--- a/Q1/q1c.docx
+++ b/Q1/q1c.docx
@@ -12,13 +12,43 @@
         <w:rPr>
           <w:lang w:val="en-GB"/>
         </w:rPr>
-        <w:t>Usually, t</w:t>
-      </w:r>
-      <w:r>
-        <w:rPr>
-          <w:lang w:val="en-GB"/>
-        </w:rPr>
-        <w:t>o obtain an estimation of the policy itself,</w:t>
+        <w:t>In policy and value iteration</w:t>
+      </w:r>
+      <w:r>
+        <w:rPr>
+          <w:lang w:val="en-GB"/>
+        </w:rPr>
+        <w:t>, t</w:t>
+      </w:r>
+      <w:r>
+        <w:rPr>
+          <w:lang w:val="en-GB"/>
+        </w:rPr>
+        <w:t xml:space="preserve">o obtain </w:t>
+      </w:r>
+      <w:r>
+        <w:rPr>
+          <w:lang w:val="en-GB"/>
+        </w:rPr>
+        <w:t>the optimal</w:t>
+      </w:r>
+      <w:r>
+        <w:rPr>
+          <w:lang w:val="en-GB"/>
+        </w:rPr>
+        <w:t xml:space="preserve"> </w:t>
+      </w:r>
+      <w:r>
+        <w:rPr>
+          <w:lang w:val="en-GB"/>
+        </w:rPr>
+        <w:t>policy</w:t>
+      </w:r>
+      <w:r>
+        <w:rPr>
+          <w:lang w:val="en-GB"/>
+        </w:rPr>
+        <w:t>,</w:t>
       </w:r>
       <w:r>
         <w:rPr>
@@ -100,18 +130,30 @@
         <w:rPr>
           <w:lang w:val="en-GB"/>
         </w:rPr>
-        <w:t xml:space="preserve"> would be fed into the policy improvement</w:t>
-      </w:r>
-      <w:r>
-        <w:rPr>
-          <w:lang w:val="en-GB"/>
-        </w:rPr>
         <w:t xml:space="preserve"> </w:t>
       </w:r>
       <w:r>
         <w:rPr>
           <w:lang w:val="en-GB"/>
         </w:rPr>
+        <w:t>is</w:t>
+      </w:r>
+      <w:r>
+        <w:rPr>
+          <w:lang w:val="en-GB"/>
+        </w:rPr>
+        <w:t xml:space="preserve"> fed into the policy improvement</w:t>
+      </w:r>
+      <w:r>
+        <w:rPr>
+          <w:lang w:val="en-GB"/>
+        </w:rPr>
+        <w:t xml:space="preserve"> </w:t>
+      </w:r>
+      <w:r>
+        <w:rPr>
+          <w:lang w:val="en-GB"/>
+        </w:rPr>
         <w:t xml:space="preserve">equation </w:t>
       </w:r>
       <w:r>
@@ -148,7 +190,31 @@
         <w:rPr>
           <w:lang w:val="en-GB"/>
         </w:rPr>
-        <w:t xml:space="preserve"> and the policy can be extracted.</w:t>
+        <w:t xml:space="preserve"> </w:t>
+      </w:r>
+      <w:r>
+        <w:rPr>
+          <w:lang w:val="en-GB"/>
+        </w:rPr>
+        <w:t xml:space="preserve">until </w:t>
+      </w:r>
+      <w:r>
+        <w:rPr>
+          <w:lang w:val="en-GB"/>
+        </w:rPr>
+        <w:t xml:space="preserve">the policy </w:t>
+      </w:r>
+      <w:r>
+        <w:rPr>
+          <w:lang w:val="en-GB"/>
+        </w:rPr>
+        <w:t xml:space="preserve">converges and </w:t>
+      </w:r>
+      <w:r>
+        <w:rPr>
+          <w:lang w:val="en-GB"/>
+        </w:rPr>
+        <w:t>can be extracted.</w:t>
       </w:r>
     </w:p>
     <w:p>
@@ -164,14 +230,7 @@
             <w:rFonts w:ascii="Cambria Math" w:hAnsi="Cambria Math"/>
             <w:lang w:val="en-GB"/>
           </w:rPr>
-          <m:t>π</m:t>
-        </m:r>
-        <m:r>
-          <w:rPr>
-            <w:rFonts w:ascii="Cambria Math" w:hAnsi="Cambria Math"/>
-            <w:lang w:val="en-GB"/>
-          </w:rPr>
-          <m:t>'</m:t>
+          <m:t>π'</m:t>
         </m:r>
         <m:d>
           <m:dPr>
@@ -198,14 +257,7 @@
             <w:rFonts w:ascii="Cambria Math" w:hAnsi="Cambria Math"/>
             <w:lang w:val="en-GB"/>
           </w:rPr>
-          <m:t>=</m:t>
-        </m:r>
-        <m:r>
-          <w:rPr>
-            <w:rFonts w:ascii="Cambria Math" w:hAnsi="Cambria Math"/>
-            <w:lang w:val="en-GB"/>
-          </w:rPr>
-          <m:t>argma</m:t>
+          <m:t>=argma</m:t>
         </m:r>
         <m:sSub>
           <m:sSubPr>
@@ -372,14 +424,7 @@
                     <w:rFonts w:ascii="Cambria Math" w:hAnsi="Cambria Math"/>
                     <w:lang w:val="en-GB"/>
                   </w:rPr>
-                  <m:t>r+</m:t>
-                </m:r>
-                <m:r>
-                  <w:rPr>
-                    <w:rFonts w:ascii="Cambria Math" w:hAnsi="Cambria Math"/>
-                    <w:lang w:val="en-GB"/>
-                  </w:rPr>
-                  <m:t>γ</m:t>
+                  <m:t>r+γ</m:t>
                 </m:r>
                 <m:sSub>
                   <m:sSubPr>
@@ -475,7 +520,13 @@
         <w:rPr>
           <w:lang w:val="en-GB"/>
         </w:rPr>
-        <w:t xml:space="preserve">However this equation </w:t>
+        <w:t>However,</w:t>
+      </w:r>
+      <w:r>
+        <w:rPr>
+          <w:lang w:val="en-GB"/>
+        </w:rPr>
+        <w:t xml:space="preserve"> this equation </w:t>
       </w:r>
       <w:r>
         <w:rPr>
@@ -847,14 +898,7 @@
             <w:rFonts w:ascii="Cambria Math" w:hAnsi="Cambria Math"/>
             <w:lang w:val="en-GB"/>
           </w:rPr>
-          <m:t>=</m:t>
-        </m:r>
-        <m:r>
-          <w:rPr>
-            <w:rFonts w:ascii="Cambria Math" w:hAnsi="Cambria Math"/>
-            <w:lang w:val="en-GB"/>
-          </w:rPr>
-          <m:t>argma</m:t>
+          <m:t>=argma</m:t>
         </m:r>
         <m:sSub>
           <m:sSubPr>
@@ -1453,6 +1497,1235 @@
           <w:lang w:val="en-GB"/>
         </w:rPr>
         <w:t>.</w:t>
+      </w:r>
+      <w:r>
+        <w:rPr>
+          <w:lang w:val="en-GB"/>
+        </w:rPr>
+        <w:br/>
+      </w:r>
+    </w:p>
+    <w:p>
+      <w:pPr>
+        <w:rPr>
+          <w:lang w:val="en-GB"/>
+        </w:rPr>
+      </w:pPr>
+      <w:r>
+        <w:rPr>
+          <w:lang w:val="en-GB"/>
+        </w:rPr>
+        <w:br w:type="page"/>
+      </w:r>
+    </w:p>
+    <w:p>
+      <w:pPr>
+        <w:rPr>
+          <w:lang w:val="en-GB"/>
+        </w:rPr>
+      </w:pPr>
+      <w:r>
+        <w:rPr>
+          <w:lang w:val="en-GB"/>
+        </w:rPr>
+        <w:lastRenderedPageBreak/>
+        <w:t>In policy and value iteration, to obtain the optimal policy, the state value function</w:t>
+      </w:r>
+      <m:oMath>
+        <m:r>
+          <w:rPr>
+            <w:rFonts w:ascii="Cambria Math" w:hAnsi="Cambria Math"/>
+            <w:lang w:val="en-GB"/>
+          </w:rPr>
+          <m:t xml:space="preserve"> </m:t>
+        </m:r>
+        <m:sSub>
+          <m:sSubPr>
+            <m:ctrlPr>
+              <w:rPr>
+                <w:rFonts w:ascii="Cambria Math" w:hAnsi="Cambria Math"/>
+                <w:i/>
+                <w:lang w:val="en-GB"/>
+              </w:rPr>
+            </m:ctrlPr>
+          </m:sSubPr>
+          <m:e>
+            <m:r>
+              <w:rPr>
+                <w:rFonts w:ascii="Cambria Math" w:hAnsi="Cambria Math"/>
+                <w:lang w:val="en-GB"/>
+              </w:rPr>
+              <m:t>v</m:t>
+            </m:r>
+          </m:e>
+          <m:sub>
+            <m:r>
+              <w:rPr>
+                <w:rFonts w:ascii="Cambria Math" w:hAnsi="Cambria Math"/>
+                <w:lang w:val="en-GB"/>
+              </w:rPr>
+              <m:t>π</m:t>
+            </m:r>
+          </m:sub>
+        </m:sSub>
+        <m:d>
+          <m:dPr>
+            <m:ctrlPr>
+              <w:rPr>
+                <w:rFonts w:ascii="Cambria Math" w:hAnsi="Cambria Math"/>
+                <w:i/>
+                <w:lang w:val="en-GB"/>
+              </w:rPr>
+            </m:ctrlPr>
+          </m:dPr>
+          <m:e>
+            <m:r>
+              <w:rPr>
+                <w:rFonts w:ascii="Cambria Math" w:hAnsi="Cambria Math"/>
+                <w:lang w:val="en-GB"/>
+              </w:rPr>
+              <m:t>s</m:t>
+            </m:r>
+          </m:e>
+        </m:d>
+      </m:oMath>
+      <w:r>
+        <w:rPr>
+          <w:lang w:val="en-GB"/>
+        </w:rPr>
+        <w:t xml:space="preserve">  is fed into the policy improvement equation (1) which is then looped for all states until the policy converges and can be extracted.</w:t>
+      </w:r>
+    </w:p>
+    <w:p>
+      <w:pPr>
+        <w:jc w:val="center"/>
+        <w:rPr>
+          <w:lang w:val="en-GB"/>
+        </w:rPr>
+      </w:pPr>
+      <m:oMath>
+        <m:r>
+          <w:rPr>
+            <w:rFonts w:ascii="Cambria Math" w:hAnsi="Cambria Math"/>
+            <w:lang w:val="en-GB"/>
+          </w:rPr>
+          <m:t>π'</m:t>
+        </m:r>
+        <m:d>
+          <m:dPr>
+            <m:ctrlPr>
+              <w:rPr>
+                <w:rFonts w:ascii="Cambria Math" w:hAnsi="Cambria Math"/>
+                <w:i/>
+                <w:lang w:val="en-GB"/>
+              </w:rPr>
+            </m:ctrlPr>
+          </m:dPr>
+          <m:e>
+            <m:r>
+              <w:rPr>
+                <w:rFonts w:ascii="Cambria Math" w:hAnsi="Cambria Math"/>
+                <w:lang w:val="en-GB"/>
+              </w:rPr>
+              <m:t>s</m:t>
+            </m:r>
+          </m:e>
+        </m:d>
+        <m:r>
+          <w:rPr>
+            <w:rFonts w:ascii="Cambria Math" w:hAnsi="Cambria Math"/>
+            <w:lang w:val="en-GB"/>
+          </w:rPr>
+          <m:t>=argma</m:t>
+        </m:r>
+        <m:sSub>
+          <m:sSubPr>
+            <m:ctrlPr>
+              <w:rPr>
+                <w:rFonts w:ascii="Cambria Math" w:hAnsi="Cambria Math"/>
+                <w:i/>
+                <w:lang w:val="en-GB"/>
+              </w:rPr>
+            </m:ctrlPr>
+          </m:sSubPr>
+          <m:e>
+            <m:r>
+              <w:rPr>
+                <w:rFonts w:ascii="Cambria Math" w:hAnsi="Cambria Math"/>
+                <w:lang w:val="en-GB"/>
+              </w:rPr>
+              <m:t>x</m:t>
+            </m:r>
+          </m:e>
+          <m:sub>
+            <m:r>
+              <w:rPr>
+                <w:rFonts w:ascii="Cambria Math" w:hAnsi="Cambria Math"/>
+                <w:lang w:val="en-GB"/>
+              </w:rPr>
+              <m:t>a</m:t>
+            </m:r>
+          </m:sub>
+        </m:sSub>
+        <m:nary>
+          <m:naryPr>
+            <m:chr m:val="∑"/>
+            <m:limLoc m:val="subSup"/>
+            <m:supHide m:val="1"/>
+            <m:ctrlPr>
+              <w:rPr>
+                <w:rFonts w:ascii="Cambria Math" w:hAnsi="Cambria Math"/>
+                <w:i/>
+                <w:lang w:val="en-GB"/>
+              </w:rPr>
+            </m:ctrlPr>
+          </m:naryPr>
+          <m:sub>
+            <m:sSup>
+              <m:sSupPr>
+                <m:ctrlPr>
+                  <w:rPr>
+                    <w:rFonts w:ascii="Cambria Math" w:hAnsi="Cambria Math"/>
+                    <w:i/>
+                    <w:lang w:val="en-GB"/>
+                  </w:rPr>
+                </m:ctrlPr>
+              </m:sSupPr>
+              <m:e>
+                <m:r>
+                  <w:rPr>
+                    <w:rFonts w:ascii="Cambria Math" w:hAnsi="Cambria Math"/>
+                    <w:lang w:val="en-GB"/>
+                  </w:rPr>
+                  <m:t>s</m:t>
+                </m:r>
+              </m:e>
+              <m:sup>
+                <m:r>
+                  <w:rPr>
+                    <w:rFonts w:ascii="Cambria Math" w:hAnsi="Cambria Math"/>
+                    <w:lang w:val="en-GB"/>
+                  </w:rPr>
+                  <m:t>'</m:t>
+                </m:r>
+              </m:sup>
+            </m:sSup>
+            <m:r>
+              <w:rPr>
+                <w:rFonts w:ascii="Cambria Math" w:hAnsi="Cambria Math"/>
+                <w:lang w:val="en-GB"/>
+              </w:rPr>
+              <m:t>,r</m:t>
+            </m:r>
+          </m:sub>
+          <m:sup/>
+          <m:e>
+            <m:r>
+              <w:rPr>
+                <w:rFonts w:ascii="Cambria Math" w:hAnsi="Cambria Math"/>
+                <w:lang w:val="en-GB"/>
+              </w:rPr>
+              <m:t>p</m:t>
+            </m:r>
+            <m:d>
+              <m:dPr>
+                <m:ctrlPr>
+                  <w:rPr>
+                    <w:rFonts w:ascii="Cambria Math" w:hAnsi="Cambria Math"/>
+                    <w:i/>
+                    <w:lang w:val="en-GB"/>
+                  </w:rPr>
+                </m:ctrlPr>
+              </m:dPr>
+              <m:e>
+                <m:sSup>
+                  <m:sSupPr>
+                    <m:ctrlPr>
+                      <w:rPr>
+                        <w:rFonts w:ascii="Cambria Math" w:hAnsi="Cambria Math"/>
+                        <w:i/>
+                        <w:lang w:val="en-GB"/>
+                      </w:rPr>
+                    </m:ctrlPr>
+                  </m:sSupPr>
+                  <m:e>
+                    <m:r>
+                      <w:rPr>
+                        <w:rFonts w:ascii="Cambria Math" w:hAnsi="Cambria Math"/>
+                        <w:lang w:val="en-GB"/>
+                      </w:rPr>
+                      <m:t>s</m:t>
+                    </m:r>
+                  </m:e>
+                  <m:sup>
+                    <m:r>
+                      <w:rPr>
+                        <w:rFonts w:ascii="Cambria Math" w:hAnsi="Cambria Math"/>
+                        <w:lang w:val="en-GB"/>
+                      </w:rPr>
+                      <m:t>'</m:t>
+                    </m:r>
+                  </m:sup>
+                </m:sSup>
+                <m:r>
+                  <w:rPr>
+                    <w:rFonts w:ascii="Cambria Math" w:hAnsi="Cambria Math"/>
+                    <w:lang w:val="en-GB"/>
+                  </w:rPr>
+                  <m:t>,r</m:t>
+                </m:r>
+              </m:e>
+              <m:e>
+                <m:r>
+                  <w:rPr>
+                    <w:rFonts w:ascii="Cambria Math" w:hAnsi="Cambria Math"/>
+                    <w:lang w:val="en-GB"/>
+                  </w:rPr>
+                  <m:t>s,a</m:t>
+                </m:r>
+              </m:e>
+            </m:d>
+            <m:d>
+              <m:dPr>
+                <m:begChr m:val="["/>
+                <m:endChr m:val="]"/>
+                <m:ctrlPr>
+                  <w:rPr>
+                    <w:rFonts w:ascii="Cambria Math" w:hAnsi="Cambria Math"/>
+                    <w:i/>
+                    <w:lang w:val="en-GB"/>
+                  </w:rPr>
+                </m:ctrlPr>
+              </m:dPr>
+              <m:e>
+                <m:r>
+                  <w:rPr>
+                    <w:rFonts w:ascii="Cambria Math" w:hAnsi="Cambria Math"/>
+                    <w:lang w:val="en-GB"/>
+                  </w:rPr>
+                  <m:t>r+γ</m:t>
+                </m:r>
+                <m:sSub>
+                  <m:sSubPr>
+                    <m:ctrlPr>
+                      <w:rPr>
+                        <w:rFonts w:ascii="Cambria Math" w:hAnsi="Cambria Math"/>
+                        <w:i/>
+                        <w:lang w:val="en-GB"/>
+                      </w:rPr>
+                    </m:ctrlPr>
+                  </m:sSubPr>
+                  <m:e>
+                    <m:r>
+                      <w:rPr>
+                        <w:rFonts w:ascii="Cambria Math" w:hAnsi="Cambria Math"/>
+                        <w:lang w:val="en-GB"/>
+                      </w:rPr>
+                      <m:t>v</m:t>
+                    </m:r>
+                  </m:e>
+                  <m:sub>
+                    <m:r>
+                      <w:rPr>
+                        <w:rFonts w:ascii="Cambria Math" w:hAnsi="Cambria Math"/>
+                        <w:lang w:val="en-GB"/>
+                      </w:rPr>
+                      <m:t>π</m:t>
+                    </m:r>
+                  </m:sub>
+                </m:sSub>
+                <m:d>
+                  <m:dPr>
+                    <m:ctrlPr>
+                      <w:rPr>
+                        <w:rFonts w:ascii="Cambria Math" w:hAnsi="Cambria Math"/>
+                        <w:i/>
+                        <w:lang w:val="en-GB"/>
+                      </w:rPr>
+                    </m:ctrlPr>
+                  </m:dPr>
+                  <m:e>
+                    <m:sSup>
+                      <m:sSupPr>
+                        <m:ctrlPr>
+                          <w:rPr>
+                            <w:rFonts w:ascii="Cambria Math" w:hAnsi="Cambria Math"/>
+                            <w:i/>
+                            <w:lang w:val="en-GB"/>
+                          </w:rPr>
+                        </m:ctrlPr>
+                      </m:sSupPr>
+                      <m:e>
+                        <m:r>
+                          <w:rPr>
+                            <w:rFonts w:ascii="Cambria Math" w:hAnsi="Cambria Math"/>
+                            <w:lang w:val="en-GB"/>
+                          </w:rPr>
+                          <m:t>s</m:t>
+                        </m:r>
+                      </m:e>
+                      <m:sup>
+                        <m:r>
+                          <w:rPr>
+                            <w:rFonts w:ascii="Cambria Math" w:hAnsi="Cambria Math"/>
+                            <w:lang w:val="en-GB"/>
+                          </w:rPr>
+                          <m:t>'</m:t>
+                        </m:r>
+                      </m:sup>
+                    </m:sSup>
+                  </m:e>
+                </m:d>
+              </m:e>
+            </m:d>
+          </m:e>
+        </m:nary>
+      </m:oMath>
+      <w:r>
+        <w:rPr>
+          <w:lang w:val="en-GB"/>
+        </w:rPr>
+        <w:tab/>
+        <w:t>(1)</w:t>
+      </w:r>
+    </w:p>
+    <w:p>
+      <w:pPr>
+        <w:rPr>
+          <w:lang w:val="en-GB"/>
+        </w:rPr>
+      </w:pPr>
+      <w:r>
+        <w:rPr>
+          <w:lang w:val="en-GB"/>
+        </w:rPr>
+        <w:t xml:space="preserve">However, this equation uses the state transition probability </w:t>
+      </w:r>
+      <m:oMath>
+        <m:r>
+          <w:rPr>
+            <w:rFonts w:ascii="Cambria Math" w:hAnsi="Cambria Math"/>
+            <w:lang w:val="en-GB"/>
+          </w:rPr>
+          <m:t>p</m:t>
+        </m:r>
+        <m:d>
+          <m:dPr>
+            <m:ctrlPr>
+              <w:rPr>
+                <w:rFonts w:ascii="Cambria Math" w:hAnsi="Cambria Math"/>
+                <w:i/>
+                <w:lang w:val="en-GB"/>
+              </w:rPr>
+            </m:ctrlPr>
+          </m:dPr>
+          <m:e>
+            <m:sSup>
+              <m:sSupPr>
+                <m:ctrlPr>
+                  <w:rPr>
+                    <w:rFonts w:ascii="Cambria Math" w:hAnsi="Cambria Math"/>
+                    <w:i/>
+                    <w:lang w:val="en-GB"/>
+                  </w:rPr>
+                </m:ctrlPr>
+              </m:sSupPr>
+              <m:e>
+                <m:r>
+                  <w:rPr>
+                    <w:rFonts w:ascii="Cambria Math" w:hAnsi="Cambria Math"/>
+                    <w:lang w:val="en-GB"/>
+                  </w:rPr>
+                  <m:t>s</m:t>
+                </m:r>
+              </m:e>
+              <m:sup>
+                <m:r>
+                  <w:rPr>
+                    <w:rFonts w:ascii="Cambria Math" w:hAnsi="Cambria Math"/>
+                    <w:lang w:val="en-GB"/>
+                  </w:rPr>
+                  <m:t>'</m:t>
+                </m:r>
+              </m:sup>
+            </m:sSup>
+            <m:r>
+              <w:rPr>
+                <w:rFonts w:ascii="Cambria Math" w:hAnsi="Cambria Math"/>
+                <w:lang w:val="en-GB"/>
+              </w:rPr>
+              <m:t>,r</m:t>
+            </m:r>
+          </m:e>
+          <m:e>
+            <m:r>
+              <w:rPr>
+                <w:rFonts w:ascii="Cambria Math" w:hAnsi="Cambria Math"/>
+                <w:lang w:val="en-GB"/>
+              </w:rPr>
+              <m:t>s,a</m:t>
+            </m:r>
+          </m:e>
+        </m:d>
+      </m:oMath>
+      <w:r>
+        <w:rPr>
+          <w:lang w:val="en-GB"/>
+        </w:rPr>
+        <w:t xml:space="preserve">, which </w:t>
+      </w:r>
+      <w:r>
+        <w:rPr>
+          <w:lang w:val="en-GB"/>
+        </w:rPr>
+        <w:t xml:space="preserve">requires knowledge of the environment and therefore </w:t>
+      </w:r>
+      <w:r>
+        <w:rPr>
+          <w:lang w:val="en-GB"/>
+        </w:rPr>
+        <w:t>is not known in model-free learning</w:t>
+      </w:r>
+      <w:r>
+        <w:rPr>
+          <w:lang w:val="en-GB"/>
+        </w:rPr>
+        <w:t>. Instead</w:t>
+      </w:r>
+      <w:r>
+        <w:rPr>
+          <w:lang w:val="en-GB"/>
+        </w:rPr>
+        <w:t xml:space="preserve">, </w:t>
+      </w:r>
+      <w:r>
+        <w:rPr>
+          <w:lang w:val="en-GB"/>
+        </w:rPr>
+        <w:t xml:space="preserve">the Monte Carlo approach uses </w:t>
+      </w:r>
+      <w:r>
+        <w:rPr>
+          <w:lang w:val="en-GB"/>
+        </w:rPr>
+        <w:t xml:space="preserve">an empirical approach to predict the optimal policy. This can be done by </w:t>
+      </w:r>
+      <w:r>
+        <w:rPr>
+          <w:lang w:val="en-GB"/>
+        </w:rPr>
+        <w:t xml:space="preserve">estimating action values, in particular the action value function </w:t>
+      </w:r>
+      <m:oMath>
+        <m:sSub>
+          <m:sSubPr>
+            <m:ctrlPr>
+              <w:rPr>
+                <w:rFonts w:ascii="Cambria Math" w:hAnsi="Cambria Math"/>
+                <w:i/>
+                <w:lang w:val="en-GB"/>
+              </w:rPr>
+            </m:ctrlPr>
+          </m:sSubPr>
+          <m:e>
+            <m:r>
+              <w:rPr>
+                <w:rFonts w:ascii="Cambria Math" w:hAnsi="Cambria Math"/>
+                <w:lang w:val="en-GB"/>
+              </w:rPr>
+              <m:t>q</m:t>
+            </m:r>
+          </m:e>
+          <m:sub>
+            <m:r>
+              <w:rPr>
+                <w:rFonts w:ascii="Cambria Math" w:hAnsi="Cambria Math"/>
+                <w:lang w:val="en-GB"/>
+              </w:rPr>
+              <m:t>π</m:t>
+            </m:r>
+          </m:sub>
+        </m:sSub>
+        <m:r>
+          <w:rPr>
+            <w:rFonts w:ascii="Cambria Math" w:hAnsi="Cambria Math"/>
+            <w:lang w:val="en-GB"/>
+          </w:rPr>
+          <m:t>(s,a)</m:t>
+        </m:r>
+      </m:oMath>
+      <w:r>
+        <w:rPr>
+          <w:lang w:val="en-GB"/>
+        </w:rPr>
+        <w:t xml:space="preserve"> which returns the expected value of the return (overall reward) </w:t>
+      </w:r>
+      <m:oMath>
+        <m:sSub>
+          <m:sSubPr>
+            <m:ctrlPr>
+              <w:rPr>
+                <w:rFonts w:ascii="Cambria Math" w:hAnsi="Cambria Math"/>
+                <w:i/>
+                <w:lang w:val="en-GB"/>
+              </w:rPr>
+            </m:ctrlPr>
+          </m:sSubPr>
+          <m:e>
+            <m:r>
+              <w:rPr>
+                <w:rFonts w:ascii="Cambria Math" w:hAnsi="Cambria Math"/>
+                <w:lang w:val="en-GB"/>
+              </w:rPr>
+              <m:t>q</m:t>
+            </m:r>
+          </m:e>
+          <m:sub>
+            <m:r>
+              <w:rPr>
+                <w:rFonts w:ascii="Cambria Math" w:hAnsi="Cambria Math"/>
+                <w:lang w:val="en-GB"/>
+              </w:rPr>
+              <m:t>*</m:t>
+            </m:r>
+          </m:sub>
+        </m:sSub>
+        <m:d>
+          <m:dPr>
+            <m:ctrlPr>
+              <w:rPr>
+                <w:rFonts w:ascii="Cambria Math" w:hAnsi="Cambria Math"/>
+                <w:i/>
+                <w:lang w:val="en-GB"/>
+              </w:rPr>
+            </m:ctrlPr>
+          </m:dPr>
+          <m:e>
+            <m:r>
+              <w:rPr>
+                <w:rFonts w:ascii="Cambria Math" w:hAnsi="Cambria Math"/>
+                <w:lang w:val="en-GB"/>
+              </w:rPr>
+              <m:t>s,a</m:t>
+            </m:r>
+          </m:e>
+        </m:d>
+      </m:oMath>
+      <w:r>
+        <w:rPr>
+          <w:lang w:val="en-GB"/>
+        </w:rPr>
+        <w:t xml:space="preserve"> </w:t>
+      </w:r>
+      <w:r>
+        <w:rPr>
+          <w:lang w:val="en-GB"/>
+        </w:rPr>
+        <w:t xml:space="preserve">for using action </w:t>
+      </w:r>
+      <m:oMath>
+        <m:r>
+          <w:rPr>
+            <w:rFonts w:ascii="Cambria Math" w:hAnsi="Cambria Math"/>
+            <w:lang w:val="en-GB"/>
+          </w:rPr>
+          <m:t>a</m:t>
+        </m:r>
+      </m:oMath>
+      <w:r>
+        <w:rPr>
+          <w:lang w:val="en-GB"/>
+        </w:rPr>
+        <w:t xml:space="preserve"> in a certain state </w:t>
+      </w:r>
+      <m:oMath>
+        <m:r>
+          <w:rPr>
+            <w:rFonts w:ascii="Cambria Math" w:hAnsi="Cambria Math"/>
+            <w:lang w:val="en-GB"/>
+          </w:rPr>
+          <m:t>s</m:t>
+        </m:r>
+      </m:oMath>
+      <w:r>
+        <w:rPr>
+          <w:lang w:val="en-GB"/>
+        </w:rPr>
+        <w:t xml:space="preserve">, </w:t>
+      </w:r>
+      <w:r>
+        <w:rPr>
+          <w:lang w:val="en-GB"/>
+        </w:rPr>
+        <w:t>and also</w:t>
+      </w:r>
+      <w:r>
+        <w:rPr>
+          <w:lang w:val="en-GB"/>
+        </w:rPr>
+        <w:t xml:space="preserve"> incorporates future states similar to the transition probability. The policy can then be extracted using equation (2) which shows that for each state </w:t>
+      </w:r>
+      <m:oMath>
+        <m:r>
+          <w:rPr>
+            <w:rFonts w:ascii="Cambria Math" w:hAnsi="Cambria Math"/>
+            <w:lang w:val="en-GB"/>
+          </w:rPr>
+          <m:t>s ϵ S,</m:t>
+        </m:r>
+      </m:oMath>
+      <w:r>
+        <w:rPr>
+          <w:lang w:val="en-GB"/>
+        </w:rPr>
+        <w:t xml:space="preserve"> the action that maximises the action value function is used as the policy.</w:t>
+      </w:r>
+    </w:p>
+    <w:p>
+      <w:pPr>
+        <w:jc w:val="center"/>
+        <w:rPr>
+          <w:lang w:val="en-GB"/>
+        </w:rPr>
+      </w:pPr>
+      <m:oMath>
+        <m:sSub>
+          <m:sSubPr>
+            <m:ctrlPr>
+              <w:rPr>
+                <w:rFonts w:ascii="Cambria Math" w:hAnsi="Cambria Math"/>
+                <w:i/>
+                <w:lang w:val="en-GB"/>
+              </w:rPr>
+            </m:ctrlPr>
+          </m:sSubPr>
+          <m:e>
+            <m:r>
+              <w:rPr>
+                <w:rFonts w:ascii="Cambria Math" w:hAnsi="Cambria Math"/>
+                <w:lang w:val="en-GB"/>
+              </w:rPr>
+              <m:t>π</m:t>
+            </m:r>
+          </m:e>
+          <m:sub>
+            <m:r>
+              <w:rPr>
+                <w:rFonts w:ascii="Cambria Math" w:hAnsi="Cambria Math"/>
+                <w:lang w:val="en-GB"/>
+              </w:rPr>
+              <m:t>*</m:t>
+            </m:r>
+          </m:sub>
+        </m:sSub>
+        <m:d>
+          <m:dPr>
+            <m:ctrlPr>
+              <w:rPr>
+                <w:rFonts w:ascii="Cambria Math" w:hAnsi="Cambria Math"/>
+                <w:i/>
+                <w:lang w:val="en-GB"/>
+              </w:rPr>
+            </m:ctrlPr>
+          </m:dPr>
+          <m:e>
+            <m:r>
+              <w:rPr>
+                <w:rFonts w:ascii="Cambria Math" w:hAnsi="Cambria Math"/>
+                <w:lang w:val="en-GB"/>
+              </w:rPr>
+              <m:t>s</m:t>
+            </m:r>
+          </m:e>
+        </m:d>
+        <m:r>
+          <w:rPr>
+            <w:rFonts w:ascii="Cambria Math" w:hAnsi="Cambria Math"/>
+            <w:lang w:val="en-GB"/>
+          </w:rPr>
+          <m:t>=argma</m:t>
+        </m:r>
+        <m:sSub>
+          <m:sSubPr>
+            <m:ctrlPr>
+              <w:rPr>
+                <w:rFonts w:ascii="Cambria Math" w:hAnsi="Cambria Math"/>
+                <w:i/>
+                <w:lang w:val="en-GB"/>
+              </w:rPr>
+            </m:ctrlPr>
+          </m:sSubPr>
+          <m:e>
+            <m:r>
+              <w:rPr>
+                <w:rFonts w:ascii="Cambria Math" w:hAnsi="Cambria Math"/>
+                <w:lang w:val="en-GB"/>
+              </w:rPr>
+              <m:t>x</m:t>
+            </m:r>
+          </m:e>
+          <m:sub>
+            <m:r>
+              <w:rPr>
+                <w:rFonts w:ascii="Cambria Math" w:hAnsi="Cambria Math"/>
+                <w:lang w:val="en-GB"/>
+              </w:rPr>
+              <m:t>a</m:t>
+            </m:r>
+          </m:sub>
+        </m:sSub>
+        <m:sSub>
+          <m:sSubPr>
+            <m:ctrlPr>
+              <w:rPr>
+                <w:rFonts w:ascii="Cambria Math" w:hAnsi="Cambria Math"/>
+                <w:i/>
+                <w:lang w:val="en-GB"/>
+              </w:rPr>
+            </m:ctrlPr>
+          </m:sSubPr>
+          <m:e>
+            <m:r>
+              <w:rPr>
+                <w:rFonts w:ascii="Cambria Math" w:hAnsi="Cambria Math"/>
+                <w:lang w:val="en-GB"/>
+              </w:rPr>
+              <m:t>q</m:t>
+            </m:r>
+          </m:e>
+          <m:sub>
+            <m:r>
+              <w:rPr>
+                <w:rFonts w:ascii="Cambria Math" w:hAnsi="Cambria Math"/>
+                <w:lang w:val="en-GB"/>
+              </w:rPr>
+              <m:t>*</m:t>
+            </m:r>
+          </m:sub>
+        </m:sSub>
+        <m:d>
+          <m:dPr>
+            <m:ctrlPr>
+              <w:rPr>
+                <w:rFonts w:ascii="Cambria Math" w:hAnsi="Cambria Math"/>
+                <w:i/>
+                <w:lang w:val="en-GB"/>
+              </w:rPr>
+            </m:ctrlPr>
+          </m:dPr>
+          <m:e>
+            <m:r>
+              <w:rPr>
+                <w:rFonts w:ascii="Cambria Math" w:hAnsi="Cambria Math"/>
+                <w:lang w:val="en-GB"/>
+              </w:rPr>
+              <m:t>s,a</m:t>
+            </m:r>
+          </m:e>
+        </m:d>
+        <m:r>
+          <w:rPr>
+            <w:rFonts w:ascii="Cambria Math" w:hAnsi="Cambria Math"/>
+            <w:lang w:val="en-GB"/>
+          </w:rPr>
+          <m:t xml:space="preserve"> </m:t>
+        </m:r>
+      </m:oMath>
+      <w:r>
+        <w:rPr>
+          <w:lang w:val="en-GB"/>
+        </w:rPr>
+        <w:tab/>
+        <w:t>(2)</w:t>
+      </w:r>
+    </w:p>
+    <w:p>
+      <w:pPr>
+        <w:rPr>
+          <w:lang w:val="en-GB"/>
+        </w:rPr>
+      </w:pPr>
+      <w:r>
+        <w:rPr>
+          <w:lang w:val="en-GB"/>
+        </w:rPr>
+        <w:t xml:space="preserve">In MC prediction, this step is used to refine the policy as shown in figure 1.0 where at the end of each episode, the new policy is updated with line </w:t>
+      </w:r>
+      <m:oMath>
+        <m:r>
+          <w:rPr>
+            <w:rFonts w:ascii="Cambria Math" w:hAnsi="Cambria Math"/>
+            <w:lang w:val="en-GB"/>
+          </w:rPr>
+          <m:t>π</m:t>
+        </m:r>
+        <m:d>
+          <m:dPr>
+            <m:ctrlPr>
+              <w:rPr>
+                <w:rFonts w:ascii="Cambria Math" w:hAnsi="Cambria Math"/>
+                <w:i/>
+                <w:lang w:val="en-GB"/>
+              </w:rPr>
+            </m:ctrlPr>
+          </m:dPr>
+          <m:e>
+            <m:sSub>
+              <m:sSubPr>
+                <m:ctrlPr>
+                  <w:rPr>
+                    <w:rFonts w:ascii="Cambria Math" w:hAnsi="Cambria Math"/>
+                    <w:i/>
+                    <w:lang w:val="en-GB"/>
+                  </w:rPr>
+                </m:ctrlPr>
+              </m:sSubPr>
+              <m:e>
+                <m:r>
+                  <w:rPr>
+                    <w:rFonts w:ascii="Cambria Math" w:hAnsi="Cambria Math"/>
+                    <w:lang w:val="en-GB"/>
+                  </w:rPr>
+                  <m:t>S</m:t>
+                </m:r>
+              </m:e>
+              <m:sub>
+                <m:r>
+                  <w:rPr>
+                    <w:rFonts w:ascii="Cambria Math" w:hAnsi="Cambria Math"/>
+                    <w:lang w:val="en-GB"/>
+                  </w:rPr>
+                  <m:t>t</m:t>
+                </m:r>
+              </m:sub>
+            </m:sSub>
+          </m:e>
+        </m:d>
+        <m:r>
+          <w:rPr>
+            <w:rFonts w:ascii="Cambria Math" w:hAnsi="Cambria Math"/>
+            <w:lang w:val="en-GB"/>
+          </w:rPr>
+          <m:t>=argma</m:t>
+        </m:r>
+        <m:sSub>
+          <m:sSubPr>
+            <m:ctrlPr>
+              <w:rPr>
+                <w:rFonts w:ascii="Cambria Math" w:hAnsi="Cambria Math"/>
+                <w:i/>
+                <w:lang w:val="en-GB"/>
+              </w:rPr>
+            </m:ctrlPr>
+          </m:sSubPr>
+          <m:e>
+            <m:r>
+              <w:rPr>
+                <w:rFonts w:ascii="Cambria Math" w:hAnsi="Cambria Math"/>
+                <w:lang w:val="en-GB"/>
+              </w:rPr>
+              <m:t>x</m:t>
+            </m:r>
+          </m:e>
+          <m:sub>
+            <m:r>
+              <w:rPr>
+                <w:rFonts w:ascii="Cambria Math" w:hAnsi="Cambria Math"/>
+                <w:lang w:val="en-GB"/>
+              </w:rPr>
+              <m:t>a</m:t>
+            </m:r>
+          </m:sub>
+        </m:sSub>
+        <m:r>
+          <w:rPr>
+            <w:rFonts w:ascii="Cambria Math" w:hAnsi="Cambria Math"/>
+            <w:lang w:val="en-GB"/>
+          </w:rPr>
+          <m:t>Q(</m:t>
+        </m:r>
+        <m:sSub>
+          <m:sSubPr>
+            <m:ctrlPr>
+              <w:rPr>
+                <w:rFonts w:ascii="Cambria Math" w:hAnsi="Cambria Math"/>
+                <w:i/>
+                <w:lang w:val="en-GB"/>
+              </w:rPr>
+            </m:ctrlPr>
+          </m:sSubPr>
+          <m:e>
+            <m:r>
+              <w:rPr>
+                <w:rFonts w:ascii="Cambria Math" w:hAnsi="Cambria Math"/>
+                <w:lang w:val="en-GB"/>
+              </w:rPr>
+              <m:t>S</m:t>
+            </m:r>
+          </m:e>
+          <m:sub>
+            <m:r>
+              <w:rPr>
+                <w:rFonts w:ascii="Cambria Math" w:hAnsi="Cambria Math"/>
+                <w:lang w:val="en-GB"/>
+              </w:rPr>
+              <m:t>t</m:t>
+            </m:r>
+          </m:sub>
+        </m:sSub>
+        <m:r>
+          <w:rPr>
+            <w:rFonts w:ascii="Cambria Math" w:hAnsi="Cambria Math"/>
+            <w:lang w:val="en-GB"/>
+          </w:rPr>
+          <m:t>,a)</m:t>
+        </m:r>
+      </m:oMath>
+      <w:r>
+        <w:rPr>
+          <w:lang w:val="en-GB"/>
+        </w:rPr>
+        <w:t>.</w:t>
+      </w:r>
+    </w:p>
+    <w:p>
+      <w:pPr>
+        <w:jc w:val="center"/>
+        <w:rPr>
+          <w:lang w:val="en-GB"/>
+        </w:rPr>
+      </w:pPr>
+      <w:r>
+        <w:rPr>
+          <w:noProof/>
+          <w:lang w:val="en-GB"/>
+        </w:rPr>
+        <mc:AlternateContent>
+          <mc:Choice Requires="wpg">
+            <w:drawing>
+              <wp:anchor distT="0" distB="0" distL="114300" distR="114300" simplePos="0" relativeHeight="251662336" behindDoc="0" locked="0" layoutInCell="1" allowOverlap="1" wp14:anchorId="4918138B" wp14:editId="3BB29E7A">
+                <wp:simplePos x="0" y="0"/>
+                <wp:positionH relativeFrom="margin">
+                  <wp:align>center</wp:align>
+                </wp:positionH>
+                <wp:positionV relativeFrom="paragraph">
+                  <wp:posOffset>181448</wp:posOffset>
+                </wp:positionV>
+                <wp:extent cx="5868035" cy="2392325"/>
+                <wp:effectExtent l="0" t="0" r="0" b="27305"/>
+                <wp:wrapTopAndBottom/>
+                <wp:docPr id="4" name="Group 4"/>
+                <wp:cNvGraphicFramePr/>
+                <a:graphic xmlns:a="http://schemas.openxmlformats.org/drawingml/2006/main">
+                  <a:graphicData uri="http://schemas.microsoft.com/office/word/2010/wordprocessingGroup">
+                    <wpg:wgp>
+                      <wpg:cNvGrpSpPr/>
+                      <wpg:grpSpPr>
+                        <a:xfrm>
+                          <a:off x="0" y="0"/>
+                          <a:ext cx="5868035" cy="2392325"/>
+                          <a:chOff x="0" y="0"/>
+                          <a:chExt cx="5868035" cy="2392325"/>
+                        </a:xfrm>
+                      </wpg:grpSpPr>
+                      <wps:wsp>
+                        <wps:cNvPr id="5" name="Text Box 5"/>
+                        <wps:cNvSpPr txBox="1"/>
+                        <wps:spPr>
+                          <a:xfrm>
+                            <a:off x="595423" y="2073349"/>
+                            <a:ext cx="4657061" cy="318976"/>
+                          </a:xfrm>
+                          <a:prstGeom prst="rect">
+                            <a:avLst/>
+                          </a:prstGeom>
+                          <a:solidFill>
+                            <a:schemeClr val="lt1"/>
+                          </a:solidFill>
+                          <a:ln w="6350">
+                            <a:solidFill>
+                              <a:prstClr val="black"/>
+                            </a:solidFill>
+                          </a:ln>
+                        </wps:spPr>
+                        <wps:txbx>
+                          <w:txbxContent>
+                            <w:p>
+                              <w:pPr>
+                                <w:rPr>
+                                  <w:lang w:val="en-GB"/>
+                                </w:rPr>
+                              </w:pPr>
+                              <w:r>
+                                <w:rPr>
+                                  <w:lang w:val="en-GB"/>
+                                </w:rPr>
+                                <w:t>Figure 1.0 Pseudo code that extracts and updates new policy every episode</w:t>
+                              </w:r>
+                            </w:p>
+                          </w:txbxContent>
+                        </wps:txbx>
+                        <wps:bodyPr rot="0" spcFirstLastPara="0" vertOverflow="overflow" horzOverflow="overflow" vert="horz" wrap="square" lIns="91440" tIns="45720" rIns="91440" bIns="45720" numCol="1" spcCol="0" rtlCol="0" fromWordArt="0" anchor="t" anchorCtr="0" forceAA="0" compatLnSpc="1">
+                          <a:prstTxWarp prst="textNoShape">
+                            <a:avLst/>
+                          </a:prstTxWarp>
+                          <a:noAutofit/>
+                        </wps:bodyPr>
+                      </wps:wsp>
+                      <pic:pic xmlns:pic="http://schemas.openxmlformats.org/drawingml/2006/picture">
+                        <pic:nvPicPr>
+                          <pic:cNvPr id="6" name="Picture 6" descr="Text, letter&#10;&#10;Description automatically generated"/>
+                          <pic:cNvPicPr>
+                            <a:picLocks noChangeAspect="1"/>
+                          </pic:cNvPicPr>
+                        </pic:nvPicPr>
+                        <pic:blipFill>
+                          <a:blip r:embed="rId4">
+                            <a:extLst>
+                              <a:ext uri="{28A0092B-C50C-407E-A947-70E740481C1C}">
+                                <a14:useLocalDpi xmlns:a14="http://schemas.microsoft.com/office/drawing/2010/main" val="0"/>
+                              </a:ext>
+                            </a:extLst>
+                          </a:blip>
+                          <a:stretch>
+                            <a:fillRect/>
+                          </a:stretch>
+                        </pic:blipFill>
+                        <pic:spPr>
+                          <a:xfrm>
+                            <a:off x="0" y="0"/>
+                            <a:ext cx="5868035" cy="2047875"/>
+                          </a:xfrm>
+                          <a:prstGeom prst="rect">
+                            <a:avLst/>
+                          </a:prstGeom>
+                        </pic:spPr>
+                      </pic:pic>
+                    </wpg:wgp>
+                  </a:graphicData>
+                </a:graphic>
+              </wp:anchor>
+            </w:drawing>
+          </mc:Choice>
+          <mc:Fallback>
+            <w:pict>
+              <v:group w14:anchorId="4918138B" id="Group 4" o:spid="_x0000_s1029" style="position:absolute;left:0;text-align:left;margin-left:0;margin-top:14.3pt;width:462.05pt;height:188.35pt;z-index:251662336;mso-position-horizontal:center;mso-position-horizontal-relative:margin" coordsize="58680,23923" o:gfxdata="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">
+                <v:shape id="Text Box 5" o:spid="_x0000_s1030" type="#_x0000_t202" style="position:absolute;left:5954;top:20733;width:46570;height:3190;visibility:visible;mso-wrap-style:square;v-text-anchor:top" o:gfxdata="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" fillcolor="white [3201]" strokeweight=".5pt">
+                  <v:textbox>
+                    <w:txbxContent>
+                      <w:p>
+                        <w:pPr>
+                          <w:rPr>
+                            <w:lang w:val="en-GB"/>
+                          </w:rPr>
+                        </w:pPr>
+                        <w:r>
+                          <w:rPr>
+                            <w:lang w:val="en-GB"/>
+                          </w:rPr>
+                          <w:t>Figure 1.0 Pseudo code that extracts and updates new policy every episode</w:t>
+                        </w:r>
+                      </w:p>
+                    </w:txbxContent>
+                  </v:textbox>
+                </v:shape>
+                <v:shape id="Picture 6" o:spid="_x0000_s1031" type="#_x0000_t75" alt="Text, letter&#10;&#10;Description automatically generated" style="position:absolute;width:58680;height:20478;visibility:visible;mso-wrap-style:square" o:gfxdata="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">
+                  <v:imagedata r:id="rId5" o:title="Text, letter&#10;&#10;Description automatically generated"/>
+                </v:shape>
+                <w10:wrap type="topAndBottom" anchorx="margin"/>
+              </v:group>
+            </w:pict>
+          </mc:Fallback>
+        </mc:AlternateContent>
+      </w:r>
+    </w:p>
+    <w:p>
+      <w:pPr>
+        <w:jc w:val="both"/>
+        <w:rPr>
+          <w:lang w:val="en-GB"/>
+        </w:rPr>
+      </w:pPr>
+      <w:r>
+        <w:rPr>
+          <w:lang w:val="en-GB"/>
+        </w:rPr>
+        <w:t xml:space="preserve">By using the data gathered over many episodes, MC </w:t>
+      </w:r>
+      <w:r>
+        <w:rPr>
+          <w:lang w:val="en-GB"/>
+        </w:rPr>
+        <w:t xml:space="preserve">is able to accurately predict the result of actions and use this information to estimate the optimal policy. </w:t>
+      </w:r>
+      <w:r>
+        <w:rPr>
+          <w:lang w:val="en-GB"/>
+        </w:rPr>
+        <w:t>However, this is not typically used in practice because this is a greedy policy and so can result in an effect called policy freezing</w:t>
+      </w:r>
+      <w:r>
+        <w:rPr>
+          <w:lang w:val="en-GB"/>
+        </w:rPr>
+        <w:t xml:space="preserve">. Once the optimal actions have been determined by the last step in Figure 1.0, this is stored into policy </w:t>
+      </w:r>
+      <m:oMath>
+        <m:r>
+          <w:rPr>
+            <w:rFonts w:ascii="Cambria Math" w:hAnsi="Cambria Math"/>
+            <w:lang w:val="en-GB"/>
+          </w:rPr>
+          <m:t>π</m:t>
+        </m:r>
+        <m:d>
+          <m:dPr>
+            <m:ctrlPr>
+              <w:rPr>
+                <w:rFonts w:ascii="Cambria Math" w:hAnsi="Cambria Math"/>
+                <w:i/>
+                <w:lang w:val="en-GB"/>
+              </w:rPr>
+            </m:ctrlPr>
+          </m:dPr>
+          <m:e>
+            <m:sSub>
+              <m:sSubPr>
+                <m:ctrlPr>
+                  <w:rPr>
+                    <w:rFonts w:ascii="Cambria Math" w:hAnsi="Cambria Math"/>
+                    <w:i/>
+                    <w:lang w:val="en-GB"/>
+                  </w:rPr>
+                </m:ctrlPr>
+              </m:sSubPr>
+              <m:e>
+                <m:r>
+                  <w:rPr>
+                    <w:rFonts w:ascii="Cambria Math" w:hAnsi="Cambria Math"/>
+                    <w:lang w:val="en-GB"/>
+                  </w:rPr>
+                  <m:t>S</m:t>
+                </m:r>
+              </m:e>
+              <m:sub>
+                <m:r>
+                  <w:rPr>
+                    <w:rFonts w:ascii="Cambria Math" w:hAnsi="Cambria Math"/>
+                    <w:lang w:val="en-GB"/>
+                  </w:rPr>
+                  <m:t>t</m:t>
+                </m:r>
+              </m:sub>
+            </m:sSub>
+          </m:e>
+        </m:d>
+      </m:oMath>
+      <w:r>
+        <w:rPr>
+          <w:lang w:val="en-GB"/>
+        </w:rPr>
+        <w:t xml:space="preserve"> which is then used to generate future episodes. This results in the inability to change the policy once the choice has been fixed and could result in the policy being “stuck” in a suboptimal position.</w:t>
       </w:r>
     </w:p>
     <w:sectPr>
